--- a/Doc-SW/ECUs/ECU_AdministrarBoleta/ECU_InsertarBoleta.docx
+++ b/Doc-SW/ECUs/ECU_AdministrarBoleta/ECU_InsertarBoleta.docx
@@ -257,39 +257,7 @@
           <w:sz w:val="24"/>
           <w:szCs w:val="24"/>
         </w:rPr>
-        <w:t>l supervisor</w:t>
-      </w:r>
-      <w:r>
-        <w:rPr>
-          <w:rFonts w:ascii="Arial" w:eastAsia="Arial" w:hAnsi="Arial" w:cs="Arial"/>
-          <w:sz w:val="24"/>
-          <w:szCs w:val="24"/>
-        </w:rPr>
-        <w:t xml:space="preserve"> a cargo</w:t>
-      </w:r>
-      <w:r>
-        <w:rPr>
-          <w:rFonts w:ascii="Arial" w:eastAsia="Arial" w:hAnsi="Arial" w:cs="Arial"/>
-          <w:sz w:val="24"/>
-          <w:szCs w:val="24"/>
-        </w:rPr>
-        <w:t>, el tipo de informe y el detalle</w:t>
-      </w:r>
-      <w:r>
-        <w:rPr>
-          <w:rFonts w:ascii="Arial" w:eastAsia="Arial" w:hAnsi="Arial" w:cs="Arial"/>
-          <w:sz w:val="24"/>
-          <w:szCs w:val="24"/>
-        </w:rPr>
-        <w:t xml:space="preserve"> de la boleta, después de ingresar los datos anteriores el usuario selecciona la opción de guardar</w:t>
-      </w:r>
-      <w:r>
-        <w:rPr>
-          <w:rFonts w:ascii="Arial" w:eastAsia="Arial" w:hAnsi="Arial" w:cs="Arial"/>
-          <w:sz w:val="24"/>
-          <w:szCs w:val="24"/>
-        </w:rPr>
-        <w:t>.</w:t>
+        <w:t>l supervisor a cargo, el tipo de informe y el detalle de la boleta, después de ingresar los datos anteriores el usuario selecciona la opción de guardar.</w:t>
       </w:r>
       <w:r>
         <w:rPr>
@@ -703,12 +671,6 @@
         <w:gridCol w:w="8080"/>
       </w:tblGrid>
       <w:tr>
-        <w:tblPrEx>
-          <w:tblCellMar>
-            <w:top w:w="0" w:type="dxa"/>
-            <w:bottom w:w="0" w:type="dxa"/>
-          </w:tblCellMar>
-        </w:tblPrEx>
         <w:tc>
           <w:tcPr>
             <w:tcW w:w="637" w:type="dxa"/>
@@ -750,12 +712,6 @@
         </w:tc>
       </w:tr>
       <w:tr>
-        <w:tblPrEx>
-          <w:tblCellMar>
-            <w:top w:w="0" w:type="dxa"/>
-            <w:bottom w:w="0" w:type="dxa"/>
-          </w:tblCellMar>
-        </w:tblPrEx>
         <w:tc>
           <w:tcPr>
             <w:tcW w:w="637" w:type="dxa"/>
@@ -804,12 +760,6 @@
         </w:tc>
       </w:tr>
       <w:tr>
-        <w:tblPrEx>
-          <w:tblCellMar>
-            <w:top w:w="0" w:type="dxa"/>
-            <w:bottom w:w="0" w:type="dxa"/>
-          </w:tblCellMar>
-        </w:tblPrEx>
         <w:tc>
           <w:tcPr>
             <w:tcW w:w="637" w:type="dxa"/>
@@ -858,12 +808,6 @@
         </w:tc>
       </w:tr>
       <w:tr>
-        <w:tblPrEx>
-          <w:tblCellMar>
-            <w:top w:w="0" w:type="dxa"/>
-            <w:bottom w:w="0" w:type="dxa"/>
-          </w:tblCellMar>
-        </w:tblPrEx>
         <w:tc>
           <w:tcPr>
             <w:tcW w:w="637" w:type="dxa"/>
@@ -912,12 +856,6 @@
         </w:tc>
       </w:tr>
       <w:tr>
-        <w:tblPrEx>
-          <w:tblCellMar>
-            <w:top w:w="0" w:type="dxa"/>
-            <w:bottom w:w="0" w:type="dxa"/>
-          </w:tblCellMar>
-        </w:tblPrEx>
         <w:tc>
           <w:tcPr>
             <w:tcW w:w="637" w:type="dxa"/>
@@ -966,12 +904,6 @@
         </w:tc>
       </w:tr>
       <w:tr>
-        <w:tblPrEx>
-          <w:tblCellMar>
-            <w:top w:w="0" w:type="dxa"/>
-            <w:bottom w:w="0" w:type="dxa"/>
-          </w:tblCellMar>
-        </w:tblPrEx>
         <w:tc>
           <w:tcPr>
             <w:tcW w:w="637" w:type="dxa"/>
@@ -1020,12 +952,6 @@
         </w:tc>
       </w:tr>
       <w:tr>
-        <w:tblPrEx>
-          <w:tblCellMar>
-            <w:top w:w="0" w:type="dxa"/>
-            <w:bottom w:w="0" w:type="dxa"/>
-          </w:tblCellMar>
-        </w:tblPrEx>
         <w:tc>
           <w:tcPr>
             <w:tcW w:w="637" w:type="dxa"/>
@@ -1074,12 +1000,6 @@
         </w:tc>
       </w:tr>
       <w:tr>
-        <w:tblPrEx>
-          <w:tblCellMar>
-            <w:top w:w="0" w:type="dxa"/>
-            <w:bottom w:w="0" w:type="dxa"/>
-          </w:tblCellMar>
-        </w:tblPrEx>
         <w:tc>
           <w:tcPr>
             <w:tcW w:w="637" w:type="dxa"/>
@@ -1201,10 +1121,23 @@
         <w:jc w:val="both"/>
         <w:rPr>
           <w:rFonts w:ascii="Arial" w:hAnsi="Arial"/>
-          <w:sz w:val="24"/>
-          <w:lang w:val="es-MX"/>
-        </w:rPr>
-      </w:pPr>
+          <w:b/>
+          <w:sz w:val="24"/>
+          <w:lang w:val="es-MX"/>
+        </w:rPr>
+      </w:pPr>
+    </w:p>
+    <w:p>
+      <w:pPr>
+        <w:jc w:val="both"/>
+        <w:rPr>
+          <w:rFonts w:ascii="Arial" w:hAnsi="Arial"/>
+          <w:sz w:val="24"/>
+          <w:lang w:val="es-MX"/>
+        </w:rPr>
+      </w:pPr>
+      <w:bookmarkStart w:id="0" w:name="_GoBack"/>
+      <w:bookmarkEnd w:id="0"/>
       <w:r>
         <w:rPr>
           <w:rFonts w:ascii="Arial" w:hAnsi="Arial"/>
@@ -1257,12 +1190,6 @@
         <w:gridCol w:w="7938"/>
       </w:tblGrid>
       <w:tr>
-        <w:tblPrEx>
-          <w:tblCellMar>
-            <w:top w:w="0" w:type="dxa"/>
-            <w:bottom w:w="0" w:type="dxa"/>
-          </w:tblCellMar>
-        </w:tblPrEx>
         <w:tc>
           <w:tcPr>
             <w:tcW w:w="779" w:type="dxa"/>
@@ -1304,12 +1231,6 @@
         </w:tc>
       </w:tr>
       <w:tr>
-        <w:tblPrEx>
-          <w:tblCellMar>
-            <w:top w:w="0" w:type="dxa"/>
-            <w:bottom w:w="0" w:type="dxa"/>
-          </w:tblCellMar>
-        </w:tblPrEx>
         <w:tc>
           <w:tcPr>
             <w:tcW w:w="779" w:type="dxa"/>
@@ -1358,12 +1279,6 @@
         </w:tc>
       </w:tr>
       <w:tr>
-        <w:tblPrEx>
-          <w:tblCellMar>
-            <w:top w:w="0" w:type="dxa"/>
-            <w:bottom w:w="0" w:type="dxa"/>
-          </w:tblCellMar>
-        </w:tblPrEx>
         <w:tc>
           <w:tcPr>
             <w:tcW w:w="779" w:type="dxa"/>
@@ -1412,12 +1327,6 @@
         </w:tc>
       </w:tr>
       <w:tr>
-        <w:tblPrEx>
-          <w:tblCellMar>
-            <w:top w:w="0" w:type="dxa"/>
-            <w:bottom w:w="0" w:type="dxa"/>
-          </w:tblCellMar>
-        </w:tblPrEx>
         <w:tc>
           <w:tcPr>
             <w:tcW w:w="779" w:type="dxa"/>
@@ -1466,12 +1375,6 @@
         </w:tc>
       </w:tr>
       <w:tr>
-        <w:tblPrEx>
-          <w:tblCellMar>
-            <w:top w:w="0" w:type="dxa"/>
-            <w:bottom w:w="0" w:type="dxa"/>
-          </w:tblCellMar>
-        </w:tblPrEx>
         <w:tc>
           <w:tcPr>
             <w:tcW w:w="779" w:type="dxa"/>
@@ -1520,12 +1423,6 @@
         </w:tc>
       </w:tr>
       <w:tr>
-        <w:tblPrEx>
-          <w:tblCellMar>
-            <w:top w:w="0" w:type="dxa"/>
-            <w:bottom w:w="0" w:type="dxa"/>
-          </w:tblCellMar>
-        </w:tblPrEx>
         <w:tc>
           <w:tcPr>
             <w:tcW w:w="779" w:type="dxa"/>
@@ -1574,12 +1471,6 @@
         </w:tc>
       </w:tr>
       <w:tr>
-        <w:tblPrEx>
-          <w:tblCellMar>
-            <w:top w:w="0" w:type="dxa"/>
-            <w:bottom w:w="0" w:type="dxa"/>
-          </w:tblCellMar>
-        </w:tblPrEx>
         <w:tc>
           <w:tcPr>
             <w:tcW w:w="779" w:type="dxa"/>
@@ -1735,12 +1626,6 @@
         <w:gridCol w:w="8080"/>
       </w:tblGrid>
       <w:tr>
-        <w:tblPrEx>
-          <w:tblCellMar>
-            <w:top w:w="0" w:type="dxa"/>
-            <w:bottom w:w="0" w:type="dxa"/>
-          </w:tblCellMar>
-        </w:tblPrEx>
         <w:tc>
           <w:tcPr>
             <w:tcW w:w="637" w:type="dxa"/>
@@ -1782,12 +1667,6 @@
         </w:tc>
       </w:tr>
       <w:tr>
-        <w:tblPrEx>
-          <w:tblCellMar>
-            <w:top w:w="0" w:type="dxa"/>
-            <w:bottom w:w="0" w:type="dxa"/>
-          </w:tblCellMar>
-        </w:tblPrEx>
         <w:tc>
           <w:tcPr>
             <w:tcW w:w="637" w:type="dxa"/>
@@ -1801,7 +1680,6 @@
                 <w:lang w:val="es-MX"/>
               </w:rPr>
             </w:pPr>
-            <w:bookmarkStart w:id="0" w:name="_GoBack" w:colFirst="0" w:colLast="0"/>
             <w:r>
               <w:rPr>
                 <w:rFonts w:ascii="Arial" w:hAnsi="Arial"/>
@@ -1832,72 +1710,11 @@
                 <w:lang w:val="es-MX"/>
               </w:rPr>
               <w:t>Caída de la base de datos</w:t>
-            </w:r>
-          </w:p>
-        </w:tc>
-      </w:tr>
-      <w:bookmarkEnd w:id="0"/>
-      <w:tr>
-        <w:tblPrEx>
-          <w:tblCellMar>
-            <w:top w:w="0" w:type="dxa"/>
-            <w:bottom w:w="0" w:type="dxa"/>
-          </w:tblCellMar>
-        </w:tblPrEx>
-        <w:tc>
-          <w:tcPr>
-            <w:tcW w:w="637" w:type="dxa"/>
-          </w:tcPr>
-          <w:p>
-            <w:pPr>
-              <w:jc w:val="both"/>
-              <w:rPr>
-                <w:rFonts w:ascii="Arial" w:hAnsi="Arial"/>
-                <w:sz w:val="24"/>
-                <w:lang w:val="es-MX"/>
-              </w:rPr>
-            </w:pPr>
-            <w:r>
-              <w:rPr>
-                <w:rFonts w:ascii="Arial" w:hAnsi="Arial"/>
-                <w:sz w:val="24"/>
-                <w:lang w:val="es-MX"/>
-              </w:rPr>
-              <w:t>1.1.</w:t>
-            </w:r>
-          </w:p>
-        </w:tc>
-        <w:tc>
-          <w:tcPr>
-            <w:tcW w:w="8080" w:type="dxa"/>
-          </w:tcPr>
-          <w:p>
-            <w:pPr>
-              <w:jc w:val="both"/>
-              <w:rPr>
-                <w:rFonts w:ascii="Arial" w:hAnsi="Arial"/>
-                <w:sz w:val="24"/>
-                <w:lang w:val="es-MX"/>
-              </w:rPr>
-            </w:pPr>
-            <w:r>
-              <w:rPr>
-                <w:rFonts w:ascii="Arial" w:hAnsi="Arial"/>
-                <w:sz w:val="24"/>
-                <w:lang w:val="es-MX"/>
-              </w:rPr>
-              <w:t>El usuario debería esperar a que se restablezca el servicio o llamar a soporte técnico.</w:t>
             </w:r>
           </w:p>
         </w:tc>
       </w:tr>
       <w:tr>
-        <w:tblPrEx>
-          <w:tblCellMar>
-            <w:top w:w="0" w:type="dxa"/>
-            <w:bottom w:w="0" w:type="dxa"/>
-          </w:tblCellMar>
-        </w:tblPrEx>
         <w:tc>
           <w:tcPr>
             <w:tcW w:w="637" w:type="dxa"/>
@@ -1917,7 +1734,7 @@
                 <w:sz w:val="24"/>
                 <w:lang w:val="es-MX"/>
               </w:rPr>
-              <w:t xml:space="preserve">2. </w:t>
+              <w:t>1.1.</w:t>
             </w:r>
           </w:p>
         </w:tc>
@@ -1940,18 +1757,12 @@
                 <w:sz w:val="24"/>
                 <w:lang w:val="es-MX"/>
               </w:rPr>
-              <w:t>No hay electricidad.</w:t>
+              <w:t>El usuario debería esperar a que se restablezca el servicio o llamar a soporte técnico.</w:t>
             </w:r>
           </w:p>
         </w:tc>
       </w:tr>
       <w:tr>
-        <w:tblPrEx>
-          <w:tblCellMar>
-            <w:top w:w="0" w:type="dxa"/>
-            <w:bottom w:w="0" w:type="dxa"/>
-          </w:tblCellMar>
-        </w:tblPrEx>
         <w:tc>
           <w:tcPr>
             <w:tcW w:w="637" w:type="dxa"/>
@@ -1971,7 +1782,7 @@
                 <w:sz w:val="24"/>
                 <w:lang w:val="es-MX"/>
               </w:rPr>
-              <w:t>2.1.</w:t>
+              <w:t xml:space="preserve">2. </w:t>
             </w:r>
           </w:p>
         </w:tc>
@@ -1994,18 +1805,12 @@
                 <w:sz w:val="24"/>
                 <w:lang w:val="es-MX"/>
               </w:rPr>
-              <w:t>Esperar que vuelva la electricidad.</w:t>
+              <w:t>No hay electricidad.</w:t>
             </w:r>
           </w:p>
         </w:tc>
       </w:tr>
       <w:tr>
-        <w:tblPrEx>
-          <w:tblCellMar>
-            <w:top w:w="0" w:type="dxa"/>
-            <w:bottom w:w="0" w:type="dxa"/>
-          </w:tblCellMar>
-        </w:tblPrEx>
         <w:tc>
           <w:tcPr>
             <w:tcW w:w="637" w:type="dxa"/>
@@ -2025,7 +1830,7 @@
                 <w:sz w:val="24"/>
                 <w:lang w:val="es-MX"/>
               </w:rPr>
-              <w:t>3.</w:t>
+              <w:t>2.1.</w:t>
             </w:r>
           </w:p>
         </w:tc>
@@ -2048,18 +1853,12 @@
                 <w:sz w:val="24"/>
                 <w:lang w:val="es-MX"/>
               </w:rPr>
-              <w:t>Daño del ordenador.</w:t>
+              <w:t>Esperar que vuelva la electricidad.</w:t>
             </w:r>
           </w:p>
         </w:tc>
       </w:tr>
       <w:tr>
-        <w:tblPrEx>
-          <w:tblCellMar>
-            <w:top w:w="0" w:type="dxa"/>
-            <w:bottom w:w="0" w:type="dxa"/>
-          </w:tblCellMar>
-        </w:tblPrEx>
         <w:tc>
           <w:tcPr>
             <w:tcW w:w="637" w:type="dxa"/>
@@ -2079,7 +1878,7 @@
                 <w:sz w:val="24"/>
                 <w:lang w:val="es-MX"/>
               </w:rPr>
-              <w:t>3.1</w:t>
+              <w:t>3.</w:t>
             </w:r>
           </w:p>
         </w:tc>
@@ -2102,18 +1901,12 @@
                 <w:sz w:val="24"/>
                 <w:lang w:val="es-MX"/>
               </w:rPr>
-              <w:t>Reparar el ordenador.</w:t>
+              <w:t>Daño del ordenador.</w:t>
             </w:r>
           </w:p>
         </w:tc>
       </w:tr>
       <w:tr>
-        <w:tblPrEx>
-          <w:tblCellMar>
-            <w:top w:w="0" w:type="dxa"/>
-            <w:bottom w:w="0" w:type="dxa"/>
-          </w:tblCellMar>
-        </w:tblPrEx>
         <w:tc>
           <w:tcPr>
             <w:tcW w:w="637" w:type="dxa"/>
@@ -2133,7 +1926,7 @@
                 <w:sz w:val="24"/>
                 <w:lang w:val="es-MX"/>
               </w:rPr>
-              <w:t>4.</w:t>
+              <w:t>3.1</w:t>
             </w:r>
           </w:p>
         </w:tc>
@@ -2156,18 +1949,12 @@
                 <w:sz w:val="24"/>
                 <w:lang w:val="es-MX"/>
               </w:rPr>
-              <w:t>La aplicación se queda congelada.</w:t>
+              <w:t>Reparar el ordenador.</w:t>
             </w:r>
           </w:p>
         </w:tc>
       </w:tr>
       <w:tr>
-        <w:tblPrEx>
-          <w:tblCellMar>
-            <w:top w:w="0" w:type="dxa"/>
-            <w:bottom w:w="0" w:type="dxa"/>
-          </w:tblCellMar>
-        </w:tblPrEx>
         <w:tc>
           <w:tcPr>
             <w:tcW w:w="637" w:type="dxa"/>
@@ -2187,7 +1974,7 @@
                 <w:sz w:val="24"/>
                 <w:lang w:val="es-MX"/>
               </w:rPr>
-              <w:t>4.1.</w:t>
+              <w:t>4.</w:t>
             </w:r>
           </w:p>
         </w:tc>
@@ -2210,18 +1997,12 @@
                 <w:sz w:val="24"/>
                 <w:lang w:val="es-MX"/>
               </w:rPr>
-              <w:t>Esperar a que el sistema operativo solucione el conflicto.</w:t>
+              <w:t>La aplicación se queda congelada.</w:t>
             </w:r>
           </w:p>
         </w:tc>
       </w:tr>
       <w:tr>
-        <w:tblPrEx>
-          <w:tblCellMar>
-            <w:top w:w="0" w:type="dxa"/>
-            <w:bottom w:w="0" w:type="dxa"/>
-          </w:tblCellMar>
-        </w:tblPrEx>
         <w:tc>
           <w:tcPr>
             <w:tcW w:w="637" w:type="dxa"/>
@@ -2241,7 +2022,7 @@
                 <w:sz w:val="24"/>
                 <w:lang w:val="es-MX"/>
               </w:rPr>
-              <w:t>5.</w:t>
+              <w:t>4.1.</w:t>
             </w:r>
           </w:p>
         </w:tc>
@@ -2264,18 +2045,12 @@
                 <w:sz w:val="24"/>
                 <w:lang w:val="es-MX"/>
               </w:rPr>
-              <w:t>El sistema operativo muestra el pantallazo azul.</w:t>
+              <w:t>Esperar a que el sistema operativo solucione el conflicto.</w:t>
             </w:r>
           </w:p>
         </w:tc>
       </w:tr>
       <w:tr>
-        <w:tblPrEx>
-          <w:tblCellMar>
-            <w:top w:w="0" w:type="dxa"/>
-            <w:bottom w:w="0" w:type="dxa"/>
-          </w:tblCellMar>
-        </w:tblPrEx>
         <w:tc>
           <w:tcPr>
             <w:tcW w:w="637" w:type="dxa"/>
@@ -2295,7 +2070,7 @@
                 <w:sz w:val="24"/>
                 <w:lang w:val="es-MX"/>
               </w:rPr>
-              <w:t>5.1.</w:t>
+              <w:t>5.</w:t>
             </w:r>
           </w:p>
         </w:tc>
@@ -2318,18 +2093,12 @@
                 <w:sz w:val="24"/>
                 <w:lang w:val="es-MX"/>
               </w:rPr>
-              <w:t>Reiniciar el ordenador.</w:t>
+              <w:t>El sistema operativo muestra el pantallazo azul.</w:t>
             </w:r>
           </w:p>
         </w:tc>
       </w:tr>
       <w:tr>
-        <w:tblPrEx>
-          <w:tblCellMar>
-            <w:top w:w="0" w:type="dxa"/>
-            <w:bottom w:w="0" w:type="dxa"/>
-          </w:tblCellMar>
-        </w:tblPrEx>
         <w:tc>
           <w:tcPr>
             <w:tcW w:w="637" w:type="dxa"/>
@@ -2349,7 +2118,7 @@
                 <w:sz w:val="24"/>
                 <w:lang w:val="es-MX"/>
               </w:rPr>
-              <w:t>6.</w:t>
+              <w:t>5.1.</w:t>
             </w:r>
           </w:p>
         </w:tc>
@@ -2372,18 +2141,12 @@
                 <w:sz w:val="24"/>
                 <w:lang w:val="es-MX"/>
               </w:rPr>
-              <w:t>La aplicación se dañó.</w:t>
+              <w:t>Reiniciar el ordenador.</w:t>
             </w:r>
           </w:p>
         </w:tc>
       </w:tr>
       <w:tr>
-        <w:tblPrEx>
-          <w:tblCellMar>
-            <w:top w:w="0" w:type="dxa"/>
-            <w:bottom w:w="0" w:type="dxa"/>
-          </w:tblCellMar>
-        </w:tblPrEx>
         <w:tc>
           <w:tcPr>
             <w:tcW w:w="637" w:type="dxa"/>
@@ -2403,7 +2166,7 @@
                 <w:sz w:val="24"/>
                 <w:lang w:val="es-MX"/>
               </w:rPr>
-              <w:t>6.1.</w:t>
+              <w:t>6.</w:t>
             </w:r>
           </w:p>
         </w:tc>
@@ -2426,18 +2189,12 @@
                 <w:sz w:val="24"/>
                 <w:lang w:val="es-MX"/>
               </w:rPr>
-              <w:t>El usuario deberá llamar al soporte técnico.</w:t>
+              <w:t>La aplicación se dañó.</w:t>
             </w:r>
           </w:p>
         </w:tc>
       </w:tr>
       <w:tr>
-        <w:tblPrEx>
-          <w:tblCellMar>
-            <w:top w:w="0" w:type="dxa"/>
-            <w:bottom w:w="0" w:type="dxa"/>
-          </w:tblCellMar>
-        </w:tblPrEx>
         <w:tc>
           <w:tcPr>
             <w:tcW w:w="637" w:type="dxa"/>
@@ -2457,7 +2214,7 @@
                 <w:sz w:val="24"/>
                 <w:lang w:val="es-MX"/>
               </w:rPr>
-              <w:t>7.</w:t>
+              <w:t>6.1.</w:t>
             </w:r>
           </w:p>
         </w:tc>
@@ -2480,18 +2237,60 @@
                 <w:sz w:val="24"/>
                 <w:lang w:val="es-MX"/>
               </w:rPr>
-              <w:t>Información de la base de datos borrada sin intención.</w:t>
+              <w:t>El usuario deberá llamar al soporte técnico.</w:t>
             </w:r>
           </w:p>
         </w:tc>
       </w:tr>
       <w:tr>
-        <w:tblPrEx>
-          <w:tblCellMar>
-            <w:top w:w="0" w:type="dxa"/>
-            <w:bottom w:w="0" w:type="dxa"/>
-          </w:tblCellMar>
-        </w:tblPrEx>
+        <w:tc>
+          <w:tcPr>
+            <w:tcW w:w="637" w:type="dxa"/>
+          </w:tcPr>
+          <w:p>
+            <w:pPr>
+              <w:jc w:val="both"/>
+              <w:rPr>
+                <w:rFonts w:ascii="Arial" w:hAnsi="Arial"/>
+                <w:sz w:val="24"/>
+                <w:lang w:val="es-MX"/>
+              </w:rPr>
+            </w:pPr>
+            <w:r>
+              <w:rPr>
+                <w:rFonts w:ascii="Arial" w:hAnsi="Arial"/>
+                <w:sz w:val="24"/>
+                <w:lang w:val="es-MX"/>
+              </w:rPr>
+              <w:t>7.</w:t>
+            </w:r>
+          </w:p>
+        </w:tc>
+        <w:tc>
+          <w:tcPr>
+            <w:tcW w:w="8080" w:type="dxa"/>
+          </w:tcPr>
+          <w:p>
+            <w:pPr>
+              <w:jc w:val="both"/>
+              <w:rPr>
+                <w:rFonts w:ascii="Arial" w:hAnsi="Arial"/>
+                <w:sz w:val="24"/>
+                <w:lang w:val="es-MX"/>
+              </w:rPr>
+            </w:pPr>
+            <w:r>
+              <w:rPr>
+                <w:rFonts w:ascii="Arial" w:hAnsi="Arial"/>
+                <w:sz w:val="24"/>
+                <w:lang w:val="es-MX"/>
+              </w:rPr>
+              <w:t>Información de la base de datos borrada sin intención.</w:t>
+            </w:r>
+          </w:p>
+        </w:tc>
+      </w:tr>
+      <w:tr>
         <w:tc>
           <w:tcPr>
             <w:tcW w:w="637" w:type="dxa"/>
@@ -2798,7 +2597,7 @@
         <w:noProof/>
         <w:lang w:val="es-MX"/>
       </w:rPr>
-      <w:t>14/11/a</w:t>
+      <w:t>15/11/a</w:t>
     </w:r>
     <w:r>
       <w:rPr>
@@ -4280,11 +4079,15 @@
   </w:style>
   <w:style w:type="character" w:default="1" w:styleId="Fuentedeprrafopredeter">
     <w:name w:val="Default Paragraph Font"/>
+    <w:uiPriority w:val="1"/>
     <w:semiHidden/>
+    <w:unhideWhenUsed/>
   </w:style>
   <w:style w:type="table" w:default="1" w:styleId="Tablanormal">
     <w:name w:val="Normal Table"/>
+    <w:uiPriority w:val="99"/>
     <w:semiHidden/>
+    <w:unhideWhenUsed/>
     <w:tblPr>
       <w:tblInd w:w="0" w:type="dxa"/>
       <w:tblCellMar>
@@ -4297,7 +4100,9 @@
   </w:style>
   <w:style w:type="numbering" w:default="1" w:styleId="Sinlista">
     <w:name w:val="No List"/>
+    <w:uiPriority w:val="99"/>
     <w:semiHidden/>
+    <w:unhideWhenUsed/>
   </w:style>
   <w:style w:type="paragraph" w:styleId="Encabezado">
     <w:name w:val="header"/>
